--- a/4.质量管理/2.运行记录类文件/XDYJ-04-11-运维服务质量管理内审计划.docx
+++ b/4.质量管理/2.运行记录类文件/XDYJ-04-11-运维服务质量管理内审计划.docx
@@ -4241,7 +4241,16 @@
                 <w:rFonts w:hint="eastAsia"/>
                 <w:lang w:val="en-US" w:eastAsia="zh-CN"/>
               </w:rPr>
-              <w:t>10月</w:t>
+              <w:t>11</w:t>
+            </w:r>
+            <w:bookmarkStart w:id="18" w:name="_GoBack"/>
+            <w:bookmarkEnd w:id="18"/>
+            <w:r>
+              <w:rPr>
+                <w:rFonts w:hint="eastAsia"/>
+                <w:lang w:val="en-US" w:eastAsia="zh-CN"/>
+              </w:rPr>
+              <w:t>月</w:t>
             </w:r>
           </w:p>
           <w:p>
@@ -4871,16 +4880,7 @@
                 <w:rFonts w:hint="eastAsia"/>
                 <w:lang w:val="en-US" w:eastAsia="zh-CN"/>
               </w:rPr>
-              <w:t>10</w:t>
-            </w:r>
-            <w:bookmarkStart w:id="18" w:name="_GoBack"/>
-            <w:bookmarkEnd w:id="18"/>
-            <w:r>
-              <w:rPr>
-                <w:rFonts w:hint="eastAsia"/>
-                <w:lang w:val="en-US" w:eastAsia="zh-CN"/>
-              </w:rPr>
-              <w:t>月</w:t>
+              <w:t>11月</w:t>
             </w:r>
           </w:p>
           <w:p>
